--- a/docs/Пояснительная записка.docx
+++ b/docs/Пояснительная записка.docx
@@ -968,7 +968,7 @@
       </w:pPr>
       <w:r>
         <w:drawing>
-          <wp:inline wp14:editId="7FB7761C" wp14:anchorId="1ACA3E25">
+          <wp:inline wp14:editId="39A45BA2" wp14:anchorId="1ACA3E25">
             <wp:extent cx="4632519" cy="4420196"/>
             <wp:effectExtent l="0" t="0" r="0" b="0"/>
             <wp:docPr id="1595466701" name="" title=""/>
@@ -983,7 +983,7 @@
                     <pic:cNvPicPr/>
                   </pic:nvPicPr>
                   <pic:blipFill>
-                    <a:blip r:embed="R27990192e33c4881">
+                    <a:blip r:embed="Rb0d149edf9134004">
                       <a:extLst>
                         <a:ext xmlns:a="http://schemas.openxmlformats.org/drawingml/2006/main" uri="{28A0092B-C50C-407E-A947-70E740481C1C}">
                           <a14:useLocalDpi val="0"/>
@@ -1036,7 +1036,7 @@
       </w:pPr>
       <w:r>
         <w:drawing>
-          <wp:inline wp14:editId="13CAFF32" wp14:anchorId="2775E5AC">
+          <wp:inline wp14:editId="6C925276" wp14:anchorId="2775E5AC">
             <wp:extent cx="4714875" cy="2259211"/>
             <wp:effectExtent l="0" t="0" r="0" b="0"/>
             <wp:docPr id="971482599" name="" title=""/>
@@ -1051,7 +1051,7 @@
                     <pic:cNvPicPr/>
                   </pic:nvPicPr>
                   <pic:blipFill>
-                    <a:blip r:embed="R31c7e15f5b5848f7">
+                    <a:blip r:embed="Rfe4ee4e0a2e94787">
                       <a:extLst>
                         <a:ext xmlns:a="http://schemas.openxmlformats.org/drawingml/2006/main" uri="{28A0092B-C50C-407E-A947-70E740481C1C}">
                           <a14:useLocalDpi val="0"/>
@@ -1122,23 +1122,6 @@
           <w:sz w:val="28"/>
           <w:szCs w:val="28"/>
         </w:rPr>
-        <w:t>data_base\__init__.py - инициализация</w:t>
-      </w:r>
-    </w:p>
-    <w:p>
-      <w:pPr>
-        <w:pStyle w:val="Normal"/>
-        <w:bidi w:val="0"/>
-        <w:rPr>
-          <w:sz w:val="28"/>
-          <w:szCs w:val="28"/>
-        </w:rPr>
-      </w:pPr>
-      <w:r>
-        <w:rPr>
-          <w:sz w:val="28"/>
-          <w:szCs w:val="28"/>
-        </w:rPr>
         <w:t>data_base\request.py - подключение и запросы к базе данных</w:t>
       </w:r>
     </w:p>
@@ -1151,13 +1134,593 @@
           <w:szCs w:val="28"/>
         </w:rPr>
       </w:pPr>
+      <w:r>
+        <w:rPr>
+          <w:sz w:val="28"/>
+          <w:szCs w:val="28"/>
+        </w:rPr>
+        <w:t>designer_files\</w:t>
+      </w:r>
+    </w:p>
+    <w:p>
+      <w:pPr>
+        <w:pStyle w:val="Normal"/>
+        <w:bidi w:val="0"/>
+        <w:rPr>
+          <w:sz w:val="28"/>
+          <w:szCs w:val="28"/>
+        </w:rPr>
+      </w:pPr>
+      <w:r>
+        <w:rPr>
+          <w:sz w:val="28"/>
+          <w:szCs w:val="28"/>
+        </w:rPr>
+        <w:t xml:space="preserve">designer_files\create_account_ui.py - отрисовка графического </w:t>
+      </w:r>
+      <w:r>
+        <w:tab/>
+      </w:r>
+      <w:r>
+        <w:tab/>
+      </w:r>
+      <w:r>
+        <w:tab/>
+      </w:r>
+      <w:r>
+        <w:tab/>
+      </w:r>
+      <w:r>
+        <w:tab/>
+      </w:r>
+      <w:r>
+        <w:tab/>
+      </w:r>
+      <w:r>
+        <w:tab/>
+      </w:r>
+      <w:r>
+        <w:tab/>
+      </w:r>
+      <w:r>
+        <w:rPr>
+          <w:sz w:val="28"/>
+          <w:szCs w:val="28"/>
+        </w:rPr>
+        <w:t xml:space="preserve">  интерфейса создания аккаунта</w:t>
+      </w:r>
+    </w:p>
+    <w:p>
+      <w:pPr>
+        <w:pStyle w:val="Normal"/>
+        <w:bidi w:val="0"/>
+        <w:rPr>
+          <w:sz w:val="28"/>
+          <w:szCs w:val="28"/>
+        </w:rPr>
+      </w:pPr>
+      <w:r>
+        <w:rPr>
+          <w:sz w:val="28"/>
+          <w:szCs w:val="28"/>
+        </w:rPr>
+        <w:t xml:space="preserve">designer_files\input_data_ui.py - отрисовка графического </w:t>
+      </w:r>
+      <w:r>
+        <w:tab/>
+      </w:r>
+      <w:r>
+        <w:tab/>
+      </w:r>
+      <w:r>
+        <w:tab/>
+      </w:r>
+      <w:r>
+        <w:tab/>
+      </w:r>
+      <w:r>
+        <w:tab/>
+      </w:r>
+      <w:r>
+        <w:tab/>
+      </w:r>
+      <w:r>
+        <w:tab/>
+      </w:r>
+      <w:r>
+        <w:tab/>
+      </w:r>
+      <w:r>
+        <w:rPr>
+          <w:sz w:val="28"/>
+          <w:szCs w:val="28"/>
+        </w:rPr>
+        <w:t xml:space="preserve">  интерфейса ввода данных</w:t>
+      </w:r>
+    </w:p>
+    <w:p>
+      <w:pPr>
+        <w:pStyle w:val="Normal"/>
+        <w:bidi w:val="0"/>
+        <w:rPr>
+          <w:sz w:val="28"/>
+          <w:szCs w:val="28"/>
+        </w:rPr>
+      </w:pPr>
+      <w:r>
+        <w:rPr>
+          <w:sz w:val="28"/>
+          <w:szCs w:val="28"/>
+        </w:rPr>
+        <w:t xml:space="preserve">designer_files\login_ui.py - отрисовка графического </w:t>
+      </w:r>
+      <w:r>
+        <w:tab/>
+      </w:r>
+      <w:r>
+        <w:tab/>
+      </w:r>
+      <w:r>
+        <w:tab/>
+      </w:r>
+      <w:r>
+        <w:tab/>
+      </w:r>
+      <w:r>
+        <w:tab/>
+      </w:r>
+      <w:r>
+        <w:tab/>
+      </w:r>
+      <w:r>
+        <w:tab/>
+      </w:r>
+      <w:r>
+        <w:tab/>
+      </w:r>
+      <w:r>
+        <w:rPr>
+          <w:sz w:val="28"/>
+          <w:szCs w:val="28"/>
+        </w:rPr>
+        <w:t xml:space="preserve">  интерфейса авторизации</w:t>
+      </w:r>
+    </w:p>
+    <w:p>
+      <w:pPr>
+        <w:pStyle w:val="Normal"/>
+        <w:bidi w:val="0"/>
+        <w:rPr>
+          <w:sz w:val="28"/>
+          <w:szCs w:val="28"/>
+        </w:rPr>
+      </w:pPr>
+      <w:r>
+        <w:rPr>
+          <w:sz w:val="28"/>
+          <w:szCs w:val="28"/>
+        </w:rPr>
+        <w:t xml:space="preserve">designer_files\main_window_ui.py - отрисовка графического </w:t>
+      </w:r>
+      <w:r>
+        <w:tab/>
+      </w:r>
+      <w:r>
+        <w:tab/>
+      </w:r>
+      <w:r>
+        <w:tab/>
+      </w:r>
+      <w:r>
+        <w:tab/>
+      </w:r>
+      <w:r>
+        <w:tab/>
+      </w:r>
+      <w:r>
+        <w:tab/>
+      </w:r>
+      <w:r>
+        <w:tab/>
+      </w:r>
+      <w:r>
+        <w:tab/>
+      </w:r>
+      <w:r>
+        <w:rPr>
+          <w:sz w:val="28"/>
+          <w:szCs w:val="28"/>
+        </w:rPr>
+        <w:t xml:space="preserve">  интерфейса главного окна</w:t>
+      </w:r>
+    </w:p>
+    <w:p>
+      <w:pPr>
+        <w:pStyle w:val="Normal"/>
+        <w:bidi w:val="0"/>
+        <w:rPr>
+          <w:sz w:val="28"/>
+          <w:szCs w:val="28"/>
+        </w:rPr>
+      </w:pPr>
+      <w:r>
+        <w:rPr>
+          <w:sz w:val="28"/>
+          <w:szCs w:val="28"/>
+        </w:rPr>
+        <w:t xml:space="preserve">designer_files\new_password_ui.py - отрисовка графического </w:t>
+      </w:r>
+      <w:r>
+        <w:tab/>
+      </w:r>
+      <w:r>
+        <w:tab/>
+      </w:r>
+      <w:r>
+        <w:tab/>
+      </w:r>
+      <w:r>
+        <w:tab/>
+      </w:r>
+      <w:r>
+        <w:tab/>
+      </w:r>
+      <w:r>
+        <w:tab/>
+      </w:r>
+      <w:r>
+        <w:tab/>
+      </w:r>
+      <w:r>
+        <w:tab/>
+      </w:r>
+      <w:r>
+        <w:rPr>
+          <w:sz w:val="28"/>
+          <w:szCs w:val="28"/>
+        </w:rPr>
+        <w:t xml:space="preserve">  интерфейса смены пароля</w:t>
+      </w:r>
+    </w:p>
+    <w:p>
+      <w:pPr>
+        <w:pStyle w:val="Normal"/>
+        <w:bidi w:val="0"/>
+        <w:rPr>
+          <w:sz w:val="28"/>
+          <w:szCs w:val="28"/>
+        </w:rPr>
+      </w:pPr>
+      <w:r>
+        <w:rPr>
+          <w:sz w:val="28"/>
+          <w:szCs w:val="28"/>
+        </w:rPr>
+        <w:t>encryption\</w:t>
+      </w:r>
+    </w:p>
+    <w:p>
+      <w:pPr>
+        <w:pStyle w:val="Normal"/>
+        <w:bidi w:val="0"/>
+        <w:rPr>
+          <w:sz w:val="28"/>
+          <w:szCs w:val="28"/>
+        </w:rPr>
+      </w:pPr>
+      <w:r>
+        <w:rPr>
+          <w:sz w:val="28"/>
+          <w:szCs w:val="28"/>
+        </w:rPr>
+        <w:t>encryption\hash_login.py - хэширование логина и пароля</w:t>
+      </w:r>
+    </w:p>
+    <w:p>
+      <w:pPr>
+        <w:pStyle w:val="Normal"/>
+        <w:bidi w:val="0"/>
+        <w:rPr>
+          <w:sz w:val="28"/>
+          <w:szCs w:val="28"/>
+        </w:rPr>
+      </w:pPr>
+      <w:r>
+        <w:rPr>
+          <w:sz w:val="28"/>
+          <w:szCs w:val="28"/>
+        </w:rPr>
+        <w:t xml:space="preserve">encryption\string_encryption.py - шифрование и дешифрование </w:t>
+      </w:r>
+      <w:r>
+        <w:tab/>
+      </w:r>
+      <w:r>
+        <w:tab/>
+      </w:r>
+      <w:r>
+        <w:tab/>
+      </w:r>
+      <w:r>
+        <w:tab/>
+      </w:r>
+      <w:r>
+        <w:tab/>
+      </w:r>
+      <w:r>
+        <w:tab/>
+      </w:r>
+      <w:r>
+        <w:tab/>
+      </w:r>
+      <w:r>
+        <w:rPr>
+          <w:sz w:val="28"/>
+          <w:szCs w:val="28"/>
+        </w:rPr>
+        <w:t xml:space="preserve">      строк</w:t>
+      </w:r>
+    </w:p>
+    <w:p>
+      <w:pPr>
+        <w:pStyle w:val="Normal"/>
+        <w:bidi w:val="0"/>
+        <w:rPr>
+          <w:sz w:val="28"/>
+          <w:szCs w:val="28"/>
+        </w:rPr>
+      </w:pPr>
+    </w:p>
+    <w:p>
+      <w:pPr>
+        <w:pStyle w:val="Normal"/>
+        <w:bidi w:val="0"/>
+        <w:rPr>
+          <w:sz w:val="28"/>
+          <w:szCs w:val="28"/>
+        </w:rPr>
+      </w:pPr>
+      <w:r>
+        <w:rPr>
+          <w:sz w:val="28"/>
+          <w:szCs w:val="28"/>
+        </w:rPr>
+        <w:t>user_interface\</w:t>
+      </w:r>
+    </w:p>
+    <w:p>
+      <w:pPr>
+        <w:pStyle w:val="Normal"/>
+        <w:bidi w:val="0"/>
+        <w:rPr>
+          <w:sz w:val="28"/>
+          <w:szCs w:val="28"/>
+        </w:rPr>
+      </w:pPr>
+      <w:r>
+        <w:rPr>
+          <w:sz w:val="28"/>
+          <w:szCs w:val="28"/>
+        </w:rPr>
+        <w:t xml:space="preserve">user_interface\create_account.py - взаимодействие пользователя с </w:t>
+      </w:r>
+      <w:r>
+        <w:tab/>
+      </w:r>
+      <w:r>
+        <w:tab/>
+      </w:r>
+      <w:r>
+        <w:tab/>
+      </w:r>
+      <w:r>
+        <w:tab/>
+      </w:r>
+      <w:r>
+        <w:tab/>
+      </w:r>
+      <w:r>
+        <w:tab/>
+      </w:r>
+      <w:r>
+        <w:rPr>
+          <w:sz w:val="28"/>
+          <w:szCs w:val="28"/>
+        </w:rPr>
+        <w:t xml:space="preserve">         окном создания нового аккаунта</w:t>
+      </w:r>
+    </w:p>
+    <w:p>
+      <w:pPr>
+        <w:pStyle w:val="Normal"/>
+        <w:bidi w:val="0"/>
+        <w:rPr>
+          <w:sz w:val="28"/>
+          <w:szCs w:val="28"/>
+        </w:rPr>
+      </w:pPr>
+      <w:r>
+        <w:rPr>
+          <w:sz w:val="28"/>
+          <w:szCs w:val="28"/>
+        </w:rPr>
+        <w:t xml:space="preserve">user_interface\input_data.py - взаимодействие пользователя с </w:t>
+      </w:r>
+      <w:r>
+        <w:tab/>
+      </w:r>
+      <w:r>
+        <w:tab/>
+      </w:r>
+      <w:r>
+        <w:tab/>
+      </w:r>
+      <w:r>
+        <w:tab/>
+      </w:r>
+      <w:r>
+        <w:tab/>
+      </w:r>
+      <w:r>
+        <w:tab/>
+      </w:r>
+      <w:r>
+        <w:rPr>
+          <w:sz w:val="28"/>
+          <w:szCs w:val="28"/>
+        </w:rPr>
+        <w:t xml:space="preserve">            окном создания нового аккаунта</w:t>
+      </w:r>
+    </w:p>
+    <w:p>
+      <w:pPr>
+        <w:pStyle w:val="Normal"/>
+        <w:bidi w:val="0"/>
+        <w:rPr>
+          <w:sz w:val="28"/>
+          <w:szCs w:val="28"/>
+        </w:rPr>
+      </w:pPr>
+      <w:r>
+        <w:rPr>
+          <w:sz w:val="28"/>
+          <w:szCs w:val="28"/>
+        </w:rPr>
+        <w:t xml:space="preserve">user_interface\login.py - взаимодействие пользователя с </w:t>
+      </w:r>
+      <w:r>
+        <w:tab/>
+      </w:r>
+      <w:r>
+        <w:tab/>
+      </w:r>
+      <w:r>
+        <w:tab/>
+      </w:r>
+      <w:r>
+        <w:tab/>
+      </w:r>
+      <w:r>
+        <w:tab/>
+      </w:r>
+      <w:r>
+        <w:tab/>
+      </w:r>
+      <w:r>
+        <w:rPr>
+          <w:sz w:val="28"/>
+          <w:szCs w:val="28"/>
+        </w:rPr>
+        <w:t xml:space="preserve">            окном авторизации</w:t>
+      </w:r>
+    </w:p>
+    <w:p>
+      <w:pPr>
+        <w:pStyle w:val="Normal"/>
+        <w:bidi w:val="0"/>
+        <w:rPr>
+          <w:sz w:val="28"/>
+          <w:szCs w:val="28"/>
+        </w:rPr>
+      </w:pPr>
+      <w:r>
+        <w:rPr>
+          <w:sz w:val="28"/>
+          <w:szCs w:val="28"/>
+        </w:rPr>
+        <w:t xml:space="preserve">user_interface\main_window.py - взаимодействие пользователя с </w:t>
+      </w:r>
+      <w:r>
+        <w:tab/>
+      </w:r>
+      <w:r>
+        <w:tab/>
+      </w:r>
+      <w:r>
+        <w:tab/>
+      </w:r>
+      <w:r>
+        <w:tab/>
+      </w:r>
+      <w:r>
+        <w:tab/>
+      </w:r>
+      <w:r>
+        <w:tab/>
+      </w:r>
+      <w:r>
+        <w:rPr>
+          <w:sz w:val="28"/>
+          <w:szCs w:val="28"/>
+        </w:rPr>
+        <w:t xml:space="preserve">                 главным окном приложения</w:t>
+      </w:r>
+    </w:p>
+    <w:p>
+      <w:pPr>
+        <w:pStyle w:val="Normal"/>
+        <w:bidi w:val="0"/>
+        <w:rPr>
+          <w:sz w:val="28"/>
+          <w:szCs w:val="28"/>
+        </w:rPr>
+      </w:pPr>
+      <w:r>
+        <w:rPr>
+          <w:sz w:val="28"/>
+          <w:szCs w:val="28"/>
+        </w:rPr>
+        <w:t xml:space="preserve">user_interface\new_password.py - взаимодействие пользователя с </w:t>
+      </w:r>
+      <w:r>
+        <w:tab/>
+      </w:r>
+      <w:r>
+        <w:tab/>
+      </w:r>
+      <w:r>
+        <w:tab/>
+      </w:r>
+      <w:r>
+        <w:tab/>
+      </w:r>
+      <w:r>
+        <w:tab/>
+      </w:r>
+      <w:r>
+        <w:tab/>
+      </w:r>
+      <w:r>
+        <w:rPr>
+          <w:sz w:val="28"/>
+          <w:szCs w:val="28"/>
+        </w:rPr>
+        <w:t xml:space="preserve">        окном смены пароля</w:t>
+      </w:r>
+    </w:p>
+    <w:p>
+      <w:pPr>
+        <w:pStyle w:val="Normal"/>
+        <w:bidi w:val="0"/>
+        <w:rPr>
+          <w:sz w:val="28"/>
+          <w:szCs w:val="28"/>
+        </w:rPr>
+      </w:pPr>
+      <w:r>
+        <w:rPr>
+          <w:sz w:val="28"/>
+          <w:szCs w:val="28"/>
+        </w:rPr>
+        <w:t>main.</w:t>
+      </w:r>
       <w:proofErr w:type="spellStart"/>
       <w:r>
         <w:rPr>
           <w:sz w:val="28"/>
           <w:szCs w:val="28"/>
         </w:rPr>
-        <w:t>designer_files</w:t>
+        <w:t>py</w:t>
       </w:r>
       <w:proofErr w:type="spellEnd"/>
       <w:r>
@@ -1165,649 +1728,42 @@
           <w:sz w:val="28"/>
           <w:szCs w:val="28"/>
         </w:rPr>
-        <w:t>\</w:t>
-      </w:r>
-      <w:r>
-        <w:br/>
-      </w:r>
-      <w:r>
-        <w:tab/>
-      </w:r>
-      <w:r>
-        <w:rPr>
-          <w:sz w:val="28"/>
-          <w:szCs w:val="28"/>
-        </w:rPr>
-        <w:t xml:space="preserve">  designer_files\__init__.py - инициализация</w:t>
-      </w:r>
-    </w:p>
-    <w:p>
-      <w:pPr>
-        <w:pStyle w:val="Normal"/>
-        <w:bidi w:val="0"/>
-        <w:rPr>
-          <w:sz w:val="28"/>
-          <w:szCs w:val="28"/>
-        </w:rPr>
-      </w:pPr>
-      <w:r>
-        <w:rPr>
-          <w:sz w:val="28"/>
-          <w:szCs w:val="28"/>
-        </w:rPr>
-        <w:t xml:space="preserve">designer_files\create_account_ui.py - отрисовка графического </w:t>
-      </w:r>
-      <w:r>
-        <w:tab/>
-      </w:r>
-      <w:r>
-        <w:tab/>
-      </w:r>
-      <w:r>
-        <w:tab/>
-      </w:r>
-      <w:r>
-        <w:tab/>
-      </w:r>
-      <w:r>
-        <w:tab/>
-      </w:r>
-      <w:r>
-        <w:tab/>
-      </w:r>
-      <w:r>
-        <w:tab/>
-      </w:r>
-      <w:r>
-        <w:tab/>
-      </w:r>
-      <w:r>
-        <w:rPr>
-          <w:sz w:val="28"/>
-          <w:szCs w:val="28"/>
-        </w:rPr>
-        <w:t xml:space="preserve">  интерфейса создания аккаунта</w:t>
-      </w:r>
-    </w:p>
-    <w:p>
-      <w:pPr>
-        <w:pStyle w:val="Normal"/>
-        <w:bidi w:val="0"/>
-        <w:rPr>
-          <w:sz w:val="28"/>
-          <w:szCs w:val="28"/>
-        </w:rPr>
-      </w:pPr>
-      <w:r>
-        <w:rPr>
-          <w:sz w:val="28"/>
-          <w:szCs w:val="28"/>
-        </w:rPr>
-        <w:t xml:space="preserve">designer_files\input_data_ui.py - отрисовка графического </w:t>
-      </w:r>
-      <w:r>
-        <w:tab/>
-      </w:r>
-      <w:r>
-        <w:tab/>
-      </w:r>
-      <w:r>
-        <w:tab/>
-      </w:r>
-      <w:r>
-        <w:tab/>
-      </w:r>
-      <w:r>
-        <w:tab/>
-      </w:r>
-      <w:r>
-        <w:tab/>
-      </w:r>
-      <w:r>
-        <w:tab/>
-      </w:r>
-      <w:r>
-        <w:tab/>
-      </w:r>
-      <w:r>
-        <w:rPr>
-          <w:sz w:val="28"/>
-          <w:szCs w:val="28"/>
-        </w:rPr>
-        <w:t xml:space="preserve">  интерфейса ввода данных</w:t>
-      </w:r>
-    </w:p>
-    <w:p>
-      <w:pPr>
-        <w:pStyle w:val="Normal"/>
-        <w:bidi w:val="0"/>
-        <w:rPr>
-          <w:sz w:val="28"/>
-          <w:szCs w:val="28"/>
-        </w:rPr>
-      </w:pPr>
-      <w:r>
-        <w:rPr>
-          <w:sz w:val="28"/>
-          <w:szCs w:val="28"/>
-        </w:rPr>
-        <w:t xml:space="preserve">designer_files\login_ui.py - отрисовка графического </w:t>
-      </w:r>
-      <w:r>
-        <w:tab/>
-      </w:r>
-      <w:r>
-        <w:tab/>
-      </w:r>
-      <w:r>
-        <w:tab/>
-      </w:r>
-      <w:r>
-        <w:tab/>
-      </w:r>
-      <w:r>
-        <w:tab/>
-      </w:r>
-      <w:r>
-        <w:tab/>
-      </w:r>
-      <w:r>
-        <w:tab/>
-      </w:r>
-      <w:r>
-        <w:tab/>
-      </w:r>
-      <w:r>
-        <w:rPr>
-          <w:sz w:val="28"/>
-          <w:szCs w:val="28"/>
-        </w:rPr>
-        <w:t xml:space="preserve">  интерфейса авторизации</w:t>
-      </w:r>
-    </w:p>
-    <w:p>
-      <w:pPr>
-        <w:pStyle w:val="Normal"/>
-        <w:bidi w:val="0"/>
-        <w:rPr>
-          <w:sz w:val="28"/>
-          <w:szCs w:val="28"/>
-        </w:rPr>
-      </w:pPr>
-      <w:r>
-        <w:rPr>
-          <w:sz w:val="28"/>
-          <w:szCs w:val="28"/>
-        </w:rPr>
-        <w:t xml:space="preserve">designer_files\main_window_ui.py - отрисовка графического </w:t>
-      </w:r>
-      <w:r>
-        <w:tab/>
-      </w:r>
-      <w:r>
-        <w:tab/>
-      </w:r>
-      <w:r>
-        <w:tab/>
-      </w:r>
-      <w:r>
-        <w:tab/>
-      </w:r>
-      <w:r>
-        <w:tab/>
-      </w:r>
-      <w:r>
-        <w:tab/>
-      </w:r>
-      <w:r>
-        <w:tab/>
-      </w:r>
-      <w:r>
-        <w:tab/>
-      </w:r>
-      <w:r>
-        <w:rPr>
-          <w:sz w:val="28"/>
-          <w:szCs w:val="28"/>
-        </w:rPr>
-        <w:t xml:space="preserve">  интерфейса главного окна</w:t>
-      </w:r>
-    </w:p>
-    <w:p>
-      <w:pPr>
-        <w:pStyle w:val="Normal"/>
-        <w:bidi w:val="0"/>
-        <w:rPr>
-          <w:sz w:val="28"/>
-          <w:szCs w:val="28"/>
-        </w:rPr>
-      </w:pPr>
-      <w:r>
-        <w:rPr>
-          <w:sz w:val="28"/>
-          <w:szCs w:val="28"/>
-        </w:rPr>
-        <w:t xml:space="preserve">designer_files\new_password_ui.py - отрисовка графического </w:t>
-      </w:r>
-      <w:r>
-        <w:tab/>
-      </w:r>
-      <w:r>
-        <w:tab/>
-      </w:r>
-      <w:r>
-        <w:tab/>
-      </w:r>
-      <w:r>
-        <w:tab/>
-      </w:r>
-      <w:r>
-        <w:tab/>
-      </w:r>
-      <w:r>
-        <w:tab/>
-      </w:r>
-      <w:r>
-        <w:tab/>
-      </w:r>
-      <w:r>
-        <w:tab/>
-      </w:r>
-      <w:r>
-        <w:rPr>
-          <w:sz w:val="28"/>
-          <w:szCs w:val="28"/>
-        </w:rPr>
-        <w:t xml:space="preserve">  интерфейса смены пароля</w:t>
-      </w:r>
-    </w:p>
-    <w:p>
-      <w:pPr>
-        <w:pStyle w:val="Normal"/>
-        <w:bidi w:val="0"/>
-        <w:rPr>
-          <w:sz w:val="28"/>
-          <w:szCs w:val="28"/>
-        </w:rPr>
-      </w:pPr>
-      <w:r>
-        <w:rPr>
-          <w:sz w:val="28"/>
-          <w:szCs w:val="28"/>
-        </w:rPr>
-        <w:t>encryption\</w:t>
-      </w:r>
-    </w:p>
-    <w:p>
-      <w:pPr>
-        <w:pStyle w:val="Normal"/>
-        <w:bidi w:val="0"/>
-        <w:rPr>
-          <w:sz w:val="28"/>
-          <w:szCs w:val="28"/>
-        </w:rPr>
-      </w:pPr>
-      <w:r>
-        <w:rPr>
-          <w:sz w:val="28"/>
-          <w:szCs w:val="28"/>
-        </w:rPr>
-        <w:t>encryption</w:t>
-      </w:r>
-      <w:r>
-        <w:rPr>
-          <w:sz w:val="28"/>
-          <w:szCs w:val="28"/>
-        </w:rPr>
-        <w:t>\__init__.py - инициализация</w:t>
-      </w:r>
-    </w:p>
-    <w:p>
-      <w:pPr>
-        <w:pStyle w:val="Normal"/>
-        <w:bidi w:val="0"/>
-        <w:rPr>
-          <w:sz w:val="28"/>
-          <w:szCs w:val="28"/>
-        </w:rPr>
-      </w:pPr>
-      <w:r>
-        <w:rPr>
-          <w:sz w:val="28"/>
-          <w:szCs w:val="28"/>
-        </w:rPr>
-        <w:t>encryption\hash_login.py - хэширование логина и пароля</w:t>
-      </w:r>
-    </w:p>
-    <w:p>
-      <w:pPr>
-        <w:pStyle w:val="Normal"/>
-        <w:bidi w:val="0"/>
-        <w:rPr>
-          <w:sz w:val="28"/>
-          <w:szCs w:val="28"/>
-        </w:rPr>
-      </w:pPr>
-      <w:r>
-        <w:rPr>
-          <w:sz w:val="28"/>
-          <w:szCs w:val="28"/>
-        </w:rPr>
-        <w:t xml:space="preserve">encryption\string_encryption.py - шифрование и дешифрование </w:t>
-      </w:r>
-      <w:r>
-        <w:tab/>
-      </w:r>
-      <w:r>
-        <w:tab/>
-      </w:r>
-      <w:r>
-        <w:tab/>
-      </w:r>
-      <w:r>
-        <w:tab/>
-      </w:r>
-      <w:r>
-        <w:tab/>
-      </w:r>
-      <w:r>
-        <w:tab/>
-      </w:r>
-      <w:r>
-        <w:tab/>
-      </w:r>
-      <w:r>
-        <w:rPr>
-          <w:sz w:val="28"/>
-          <w:szCs w:val="28"/>
-        </w:rPr>
-        <w:t xml:space="preserve">      строк</w:t>
-      </w:r>
-    </w:p>
-    <w:p>
-      <w:pPr>
-        <w:pStyle w:val="Normal"/>
-        <w:bidi w:val="0"/>
-        <w:rPr>
-          <w:sz w:val="28"/>
-          <w:szCs w:val="28"/>
-        </w:rPr>
-      </w:pPr>
-    </w:p>
-    <w:p>
-      <w:pPr>
-        <w:pStyle w:val="Normal"/>
-        <w:bidi w:val="0"/>
-        <w:rPr>
-          <w:sz w:val="28"/>
-          <w:szCs w:val="28"/>
-        </w:rPr>
-      </w:pPr>
-      <w:r>
-        <w:rPr>
-          <w:sz w:val="28"/>
-          <w:szCs w:val="28"/>
-        </w:rPr>
-        <w:t>user_interface\</w:t>
-      </w:r>
-    </w:p>
-    <w:p>
-      <w:pPr>
-        <w:pStyle w:val="Normal"/>
-        <w:bidi w:val="0"/>
-        <w:rPr>
-          <w:sz w:val="28"/>
-          <w:szCs w:val="28"/>
-        </w:rPr>
-      </w:pPr>
-      <w:r>
-        <w:rPr>
-          <w:sz w:val="28"/>
-          <w:szCs w:val="28"/>
-        </w:rPr>
-        <w:t>user_interface</w:t>
-      </w:r>
-      <w:r>
-        <w:rPr>
-          <w:sz w:val="28"/>
-          <w:szCs w:val="28"/>
-        </w:rPr>
-        <w:t>\__init__.py - инициализация</w:t>
-      </w:r>
-    </w:p>
-    <w:p>
-      <w:pPr>
-        <w:pStyle w:val="Normal"/>
-        <w:bidi w:val="0"/>
-        <w:rPr>
-          <w:sz w:val="28"/>
-          <w:szCs w:val="28"/>
-        </w:rPr>
-      </w:pPr>
-      <w:r>
-        <w:rPr>
-          <w:sz w:val="28"/>
-          <w:szCs w:val="28"/>
-        </w:rPr>
-        <w:t xml:space="preserve">user_interface\create_account.py - взаимодействие пользователя с </w:t>
-      </w:r>
-      <w:r>
-        <w:tab/>
-      </w:r>
-      <w:r>
-        <w:tab/>
-      </w:r>
-      <w:r>
-        <w:tab/>
-      </w:r>
-      <w:r>
-        <w:tab/>
-      </w:r>
-      <w:r>
-        <w:tab/>
-      </w:r>
-      <w:r>
-        <w:tab/>
-      </w:r>
-      <w:r>
-        <w:rPr>
-          <w:sz w:val="28"/>
-          <w:szCs w:val="28"/>
-        </w:rPr>
-        <w:t xml:space="preserve">         окном создания нового аккаунта</w:t>
-      </w:r>
-    </w:p>
-    <w:p>
-      <w:pPr>
-        <w:pStyle w:val="Normal"/>
-        <w:bidi w:val="0"/>
-        <w:rPr>
-          <w:sz w:val="28"/>
-          <w:szCs w:val="28"/>
-        </w:rPr>
-      </w:pPr>
-      <w:r>
-        <w:rPr>
-          <w:sz w:val="28"/>
-          <w:szCs w:val="28"/>
-        </w:rPr>
-        <w:t xml:space="preserve">user_interface\input_data.py - взаимодействие пользователя с </w:t>
-      </w:r>
-      <w:r>
-        <w:tab/>
-      </w:r>
-      <w:r>
-        <w:tab/>
-      </w:r>
-      <w:r>
-        <w:tab/>
-      </w:r>
-      <w:r>
-        <w:tab/>
-      </w:r>
-      <w:r>
-        <w:tab/>
-      </w:r>
-      <w:r>
-        <w:tab/>
-      </w:r>
-      <w:r>
-        <w:rPr>
-          <w:sz w:val="28"/>
-          <w:szCs w:val="28"/>
-        </w:rPr>
-        <w:t xml:space="preserve">            окном создания нового аккаунта</w:t>
-      </w:r>
-    </w:p>
-    <w:p>
-      <w:pPr>
-        <w:pStyle w:val="Normal"/>
-        <w:bidi w:val="0"/>
-        <w:rPr>
-          <w:sz w:val="28"/>
-          <w:szCs w:val="28"/>
-        </w:rPr>
-      </w:pPr>
-      <w:r>
-        <w:rPr>
-          <w:sz w:val="28"/>
-          <w:szCs w:val="28"/>
-        </w:rPr>
-        <w:t xml:space="preserve">user_interface\login.py - взаимодействие пользователя с </w:t>
-      </w:r>
-      <w:r>
-        <w:tab/>
-      </w:r>
-      <w:r>
-        <w:tab/>
-      </w:r>
-      <w:r>
-        <w:tab/>
-      </w:r>
-      <w:r>
-        <w:tab/>
-      </w:r>
-      <w:r>
-        <w:tab/>
-      </w:r>
-      <w:r>
-        <w:tab/>
-      </w:r>
-      <w:r>
-        <w:rPr>
-          <w:sz w:val="28"/>
-          <w:szCs w:val="28"/>
-        </w:rPr>
-        <w:t xml:space="preserve">            окном авторизации</w:t>
-      </w:r>
-    </w:p>
-    <w:p>
-      <w:pPr>
-        <w:pStyle w:val="Normal"/>
-        <w:bidi w:val="0"/>
-        <w:rPr>
-          <w:sz w:val="28"/>
-          <w:szCs w:val="28"/>
-        </w:rPr>
-      </w:pPr>
-      <w:r>
-        <w:rPr>
-          <w:sz w:val="28"/>
-          <w:szCs w:val="28"/>
-        </w:rPr>
-        <w:t xml:space="preserve">user_interface\main_window.py - взаимодействие пользователя с </w:t>
-      </w:r>
-      <w:r>
-        <w:tab/>
-      </w:r>
-      <w:r>
-        <w:tab/>
-      </w:r>
-      <w:r>
-        <w:tab/>
-      </w:r>
-      <w:r>
-        <w:tab/>
-      </w:r>
-      <w:r>
-        <w:tab/>
-      </w:r>
-      <w:r>
-        <w:tab/>
-      </w:r>
-      <w:r>
-        <w:rPr>
-          <w:sz w:val="28"/>
-          <w:szCs w:val="28"/>
-        </w:rPr>
-        <w:t xml:space="preserve">                 главным окном приложения</w:t>
-      </w:r>
-    </w:p>
-    <w:p>
-      <w:pPr>
-        <w:pStyle w:val="Normal"/>
-        <w:bidi w:val="0"/>
-        <w:rPr>
-          <w:sz w:val="28"/>
-          <w:szCs w:val="28"/>
-        </w:rPr>
-      </w:pPr>
-      <w:r>
-        <w:rPr>
-          <w:sz w:val="28"/>
-          <w:szCs w:val="28"/>
-        </w:rPr>
-        <w:t xml:space="preserve">user_interface\new_password.py - взаимодействие пользователя с </w:t>
-      </w:r>
-      <w:r>
-        <w:tab/>
-      </w:r>
-      <w:r>
-        <w:tab/>
-      </w:r>
-      <w:r>
-        <w:tab/>
-      </w:r>
-      <w:r>
-        <w:tab/>
-      </w:r>
-      <w:r>
-        <w:tab/>
-      </w:r>
-      <w:r>
-        <w:tab/>
-      </w:r>
-      <w:r>
-        <w:rPr>
-          <w:sz w:val="28"/>
-          <w:szCs w:val="28"/>
-        </w:rPr>
-        <w:t xml:space="preserve">        окном смены пароля</w:t>
-      </w:r>
-    </w:p>
-    <w:p>
-      <w:pPr>
-        <w:pStyle w:val="Normal"/>
-        <w:bidi w:val="0"/>
-        <w:rPr>
-          <w:sz w:val="28"/>
-          <w:szCs w:val="28"/>
-        </w:rPr>
-      </w:pPr>
-      <w:r>
-        <w:rPr>
-          <w:sz w:val="28"/>
-          <w:szCs w:val="28"/>
-        </w:rPr>
-        <w:t>main.</w:t>
-      </w:r>
+        <w:t xml:space="preserve"> - запуск приложения</w:t>
+      </w:r>
+    </w:p>
+    <w:p>
+      <w:pPr>
+        <w:pStyle w:val="Normal"/>
+        <w:bidi w:val="0"/>
+        <w:rPr>
+          <w:sz w:val="28"/>
+          <w:szCs w:val="28"/>
+        </w:rPr>
+      </w:pPr>
+      <w:r>
+        <w:rPr>
+          <w:sz w:val="28"/>
+          <w:szCs w:val="28"/>
+        </w:rPr>
+        <w:t>requirements.txt - все зависимости приложения</w:t>
+      </w:r>
+    </w:p>
+    <w:p>
+      <w:pPr>
+        <w:pStyle w:val="Normal"/>
+        <w:bidi w:val="0"/>
+        <w:rPr>
+          <w:sz w:val="28"/>
+          <w:szCs w:val="28"/>
+        </w:rPr>
+      </w:pPr>
       <w:proofErr w:type="spellStart"/>
       <w:r>
         <w:rPr>
           <w:sz w:val="28"/>
           <w:szCs w:val="28"/>
         </w:rPr>
-        <w:t>py</w:t>
+        <w:t>resource_path</w:t>
       </w:r>
       <w:proofErr w:type="spellEnd"/>
       <w:r>
@@ -1815,24 +1771,23 @@
           <w:sz w:val="28"/>
           <w:szCs w:val="28"/>
         </w:rPr>
-        <w:t xml:space="preserve"> - запуск приложения</w:t>
-      </w:r>
-    </w:p>
-    <w:p>
-      <w:pPr>
-        <w:pStyle w:val="Normal"/>
-        <w:bidi w:val="0"/>
-        <w:rPr>
-          <w:sz w:val="28"/>
-          <w:szCs w:val="28"/>
-        </w:rPr>
-      </w:pPr>
-      <w:r>
-        <w:rPr>
-          <w:sz w:val="28"/>
-          <w:szCs w:val="28"/>
-        </w:rPr>
-        <w:t>requirements.txt - все зависимости приложения</w:t>
+        <w:t xml:space="preserve"> - Получение абсолютного пути к ресурсу(необходимо для </w:t>
+      </w:r>
+      <w:r>
+        <w:tab/>
+      </w:r>
+      <w:r>
+        <w:tab/>
+      </w:r>
+      <w:r>
+        <w:tab/>
+      </w:r>
+      <w:r>
+        <w:rPr>
+          <w:sz w:val="28"/>
+          <w:szCs w:val="28"/>
+        </w:rPr>
+        <w:t xml:space="preserve">        компиляции в exe файл)</w:t>
       </w:r>
     </w:p>
     <w:p>
@@ -1871,7 +1826,7 @@
       </w:pPr>
       <w:r>
         <w:drawing>
-          <wp:inline wp14:editId="5C197022" wp14:anchorId="7ED65279">
+          <wp:inline wp14:editId="74A9FB00" wp14:anchorId="7ED65279">
             <wp:extent cx="5086350" cy="3465076"/>
             <wp:effectExtent l="0" t="0" r="0" b="0"/>
             <wp:docPr id="558153510" name="" title=""/>
@@ -1886,7 +1841,7 @@
                     <pic:cNvPicPr/>
                   </pic:nvPicPr>
                   <pic:blipFill>
-                    <a:blip r:embed="R274d20f534894e89">
+                    <a:blip r:embed="R6cfb5f056f524963">
                       <a:extLst>
                         <a:ext xmlns:a="http://schemas.openxmlformats.org/drawingml/2006/main" uri="{28A0092B-C50C-407E-A947-70E740481C1C}">
                           <a14:useLocalDpi val="0"/>
@@ -1934,7 +1889,7 @@
       </w:r>
       <w:r>
         <w:drawing>
-          <wp:inline wp14:editId="2AD5EECD" wp14:anchorId="3F2EE64C">
+          <wp:inline wp14:editId="1B831E1C" wp14:anchorId="3F2EE64C">
             <wp:extent cx="5086350" cy="3475672"/>
             <wp:effectExtent l="0" t="0" r="0" b="0"/>
             <wp:docPr id="380432049" name="" title=""/>
@@ -1949,7 +1904,7 @@
                     <pic:cNvPicPr/>
                   </pic:nvPicPr>
                   <pic:blipFill>
-                    <a:blip r:embed="R164b914c80e44e2d">
+                    <a:blip r:embed="Rea8be1367e494c10">
                       <a:extLst>
                         <a:ext xmlns:a="http://schemas.openxmlformats.org/drawingml/2006/main" uri="{28A0092B-C50C-407E-A947-70E740481C1C}">
                           <a14:useLocalDpi val="0"/>
@@ -1997,7 +1952,7 @@
       </w:r>
       <w:r>
         <w:drawing>
-          <wp:inline wp14:editId="5A0A5F20" wp14:anchorId="1262E067">
+          <wp:inline wp14:editId="2B6F9C9D" wp14:anchorId="1262E067">
             <wp:extent cx="5114925" cy="3505855"/>
             <wp:effectExtent l="0" t="0" r="0" b="0"/>
             <wp:docPr id="67558193" name="" title=""/>
@@ -2012,7 +1967,7 @@
                     <pic:cNvPicPr/>
                   </pic:nvPicPr>
                   <pic:blipFill>
-                    <a:blip r:embed="R17767525c73547bf">
+                    <a:blip r:embed="R906c45feec82478d">
                       <a:extLst>
                         <a:ext xmlns:a="http://schemas.openxmlformats.org/drawingml/2006/main" uri="{28A0092B-C50C-407E-A947-70E740481C1C}">
                           <a14:useLocalDpi val="0"/>
@@ -2057,7 +2012,7 @@
       </w:pPr>
       <w:r>
         <w:drawing>
-          <wp:inline wp14:editId="1BFB5A6F" wp14:anchorId="22ABFF9F">
+          <wp:inline wp14:editId="6E6BEFCA" wp14:anchorId="22ABFF9F">
             <wp:extent cx="5117284" cy="3495675"/>
             <wp:effectExtent l="0" t="0" r="0" b="0"/>
             <wp:docPr id="584016193" name="" title=""/>
@@ -2072,7 +2027,7 @@
                     <pic:cNvPicPr/>
                   </pic:nvPicPr>
                   <pic:blipFill>
-                    <a:blip r:embed="R10b641bde855410e">
+                    <a:blip r:embed="R424cf8e3981c47cc">
                       <a:extLst>
                         <a:ext xmlns:a="http://schemas.openxmlformats.org/drawingml/2006/main" uri="{28A0092B-C50C-407E-A947-70E740481C1C}">
                           <a14:useLocalDpi val="0"/>
